--- a/Blogs/Knowledgehut/06 Data Science vs Artificial Intelligence/Data Science versus Artificial Intelligence v2.docx
+++ b/Blogs/Knowledgehut/06 Data Science vs Artificial Intelligence/Data Science versus Artificial Intelligence v2.docx
@@ -223,7 +223,6 @@
           <w:docPartUnique/>
         </w:docPartObj>
       </w:sdtPr>
-      <w:sdtEndPr/>
       <w:sdtContent>
         <w:p>
           <w:pPr>
@@ -2293,12 +2292,45 @@
     </w:p>
     <w:p>
       <w:r>
-        <w:t xml:space="preserve">For most of the tech giants around the globe, these terminologies, along with their respective skill sets, fall into the top priority requirements amongst their recruitments and look out for Data Science professionals. Data Scientists, also touted as the "sexiest job of the 21st century", have seen job postings for it rise by 256% on Indeed over the year 2019. </w:t>
-      </w:r>
-    </w:p>
-    <w:p>
-      <w:r>
-        <w:t>Experts have also suggested that, by the year 2030, data science and mathematical science will see a 31.4 percent increase in job openings which will be mostly based on Artificial Intelligence. The field of Artificial Intelligence has seen a massive increase in its applications over the past decade, bringing about a huge impact in about many fields such as Pharmaceutical, Retail, Telecommunication, energy, etc. and</w:t>
+        <w:t>For most of the tech giants around the globe, these terminologies, along with their respective skill sets, fall into the top priority requirements amongst their recruitments and look out for Data Science professionals. Data Scientists, also touted as the "sexiest job of the 21st century", have seen job postings for it rise by 256% on Ind</w:t>
+      </w:r>
+      <w:r>
+        <w:tab/>
+      </w:r>
+      <w:r>
+        <w:t xml:space="preserve">eed over the year 2019. </w:t>
+      </w:r>
+    </w:p>
+    <w:p>
+      <w:r>
+        <w:t xml:space="preserve">Experts have also suggested that, by the year 2030, </w:t>
+      </w:r>
+      <w:r>
+        <w:rPr>
+          <w:highlight w:val="green"/>
+        </w:rPr>
+        <w:t>AI and D</w:t>
+      </w:r>
+      <w:r>
+        <w:rPr>
+          <w:highlight w:val="green"/>
+        </w:rPr>
+        <w:t xml:space="preserve">ata </w:t>
+      </w:r>
+      <w:r>
+        <w:rPr>
+          <w:highlight w:val="green"/>
+        </w:rPr>
+        <w:t>S</w:t>
+      </w:r>
+      <w:r>
+        <w:rPr>
+          <w:highlight w:val="green"/>
+        </w:rPr>
+        <w:t>cience</w:t>
+      </w:r>
+      <w:r>
+        <w:t xml:space="preserve"> will see a 31.4 percent increase in job openings which will be mostly based on Artificial Intelligence. The field of Artificial Intelligence has seen a massive increase in its applications over the past decade, bringing about a huge impact in about many fields such as Pharmaceutical, Retail, Telecommunication, energy, etc. and</w:t>
       </w:r>
     </w:p>
     <w:p>
@@ -2667,6 +2699,18 @@
       </w:r>
       <w:bookmarkStart w:id="4" w:name="_heading=h.xdzk4oq5oxqn" w:colFirst="0" w:colLast="0"/>
       <w:bookmarkEnd w:id="4"/>
+      <w:r>
+        <w:t xml:space="preserve"> Let’s now look at the </w:t>
+      </w:r>
+      <w:r>
+        <w:rPr>
+          <w:highlight w:val="green"/>
+        </w:rPr>
+        <w:t>difference between ai and data science</w:t>
+      </w:r>
+      <w:r>
+        <w:t>.</w:t>
+      </w:r>
     </w:p>
     <w:p>
       <w:pPr>
@@ -5023,16 +5067,44 @@
     </w:p>
     <w:p>
       <w:pPr>
+        <w:rPr>
+          <w:lang w:val="en-US"/>
+        </w:rPr>
+      </w:pPr>
+      <w:r>
+        <w:rPr>
+          <w:lang w:val="en-US"/>
+        </w:rPr>
+        <w:t xml:space="preserve">Let us understand the </w:t>
+      </w:r>
+      <w:r>
+        <w:rPr>
+          <w:highlight w:val="green"/>
+          <w:lang w:val="en-US"/>
+        </w:rPr>
+        <w:t>artificial intelligence and data science job opportunities</w:t>
+      </w:r>
+      <w:r>
+        <w:rPr>
+          <w:lang w:val="en-US"/>
+        </w:rPr>
+        <w:t>.</w:t>
+      </w:r>
+      <w:bookmarkStart w:id="10" w:name="_GoBack"/>
+      <w:bookmarkEnd w:id="10"/>
+    </w:p>
+    <w:p>
+      <w:pPr>
         <w:pStyle w:val="Heading2"/>
         <w:rPr>
           <w:rFonts w:ascii="Times New Roman" w:eastAsia="Times New Roman" w:hAnsi="Times New Roman" w:cs="Times New Roman"/>
         </w:rPr>
       </w:pPr>
-      <w:bookmarkStart w:id="10" w:name="_Toc114346176"/>
+      <w:bookmarkStart w:id="11" w:name="_Toc114346176"/>
       <w:r>
         <w:t>Data Science</w:t>
       </w:r>
-      <w:bookmarkEnd w:id="10"/>
+      <w:bookmarkEnd w:id="11"/>
     </w:p>
     <w:p>
       <w:r>
@@ -5043,12 +5115,12 @@
       <w:pPr>
         <w:pStyle w:val="Heading3"/>
       </w:pPr>
-      <w:bookmarkStart w:id="11" w:name="_Toc114346177"/>
+      <w:bookmarkStart w:id="12" w:name="_Toc114346177"/>
       <w:r>
         <w:lastRenderedPageBreak/>
         <w:t>Data Analyst</w:t>
       </w:r>
-      <w:bookmarkEnd w:id="11"/>
+      <w:bookmarkEnd w:id="12"/>
     </w:p>
     <w:p>
       <w:r>
@@ -5064,11 +5136,11 @@
       <w:pPr>
         <w:pStyle w:val="Heading3"/>
       </w:pPr>
-      <w:bookmarkStart w:id="12" w:name="_Toc114346178"/>
+      <w:bookmarkStart w:id="13" w:name="_Toc114346178"/>
       <w:r>
         <w:t>Data Engineer</w:t>
       </w:r>
-      <w:bookmarkEnd w:id="12"/>
+      <w:bookmarkEnd w:id="13"/>
       <w:r>
         <w:t xml:space="preserve"> </w:t>
       </w:r>
@@ -5087,11 +5159,11 @@
       <w:pPr>
         <w:pStyle w:val="Heading3"/>
       </w:pPr>
-      <w:bookmarkStart w:id="13" w:name="_Toc114346179"/>
+      <w:bookmarkStart w:id="14" w:name="_Toc114346179"/>
       <w:r>
         <w:t>Data Scientist</w:t>
       </w:r>
-      <w:bookmarkEnd w:id="13"/>
+      <w:bookmarkEnd w:id="14"/>
       <w:r>
         <w:t xml:space="preserve"> </w:t>
       </w:r>
@@ -5160,18 +5232,18 @@
           <w:rFonts w:ascii="Times New Roman" w:eastAsia="Times New Roman" w:hAnsi="Times New Roman" w:cs="Times New Roman"/>
         </w:rPr>
       </w:pPr>
-      <w:bookmarkStart w:id="14" w:name="_Toc114346180"/>
+      <w:bookmarkStart w:id="15" w:name="_Toc114346180"/>
       <w:r>
         <w:lastRenderedPageBreak/>
         <w:t>Artificial Intelligence</w:t>
       </w:r>
-      <w:bookmarkEnd w:id="14"/>
+      <w:bookmarkEnd w:id="15"/>
     </w:p>
     <w:p>
       <w:pPr>
         <w:pStyle w:val="Heading3"/>
       </w:pPr>
-      <w:bookmarkStart w:id="15" w:name="_Toc114346181"/>
+      <w:bookmarkStart w:id="16" w:name="_Toc114346181"/>
       <w:r>
         <w:rPr>
           <w:rFonts w:ascii="Quattrocento Sans" w:eastAsia="Quattrocento Sans" w:hAnsi="Quattrocento Sans" w:cs="Quattrocento Sans"/>
@@ -5179,7 +5251,7 @@
         </w:rPr>
         <w:t>AI or Machine Learning Engineer</w:t>
       </w:r>
-      <w:bookmarkEnd w:id="15"/>
+      <w:bookmarkEnd w:id="16"/>
       <w:r>
         <w:t xml:space="preserve"> </w:t>
       </w:r>
@@ -5198,7 +5270,7 @@
       <w:pPr>
         <w:pStyle w:val="Heading3"/>
       </w:pPr>
-      <w:bookmarkStart w:id="16" w:name="_Toc114346182"/>
+      <w:bookmarkStart w:id="17" w:name="_Toc114346182"/>
       <w:r>
         <w:rPr>
           <w:rFonts w:ascii="Quattrocento Sans" w:eastAsia="Quattrocento Sans" w:hAnsi="Quattrocento Sans" w:cs="Quattrocento Sans"/>
@@ -5206,7 +5278,7 @@
         </w:rPr>
         <w:t>Research Scientist</w:t>
       </w:r>
-      <w:bookmarkEnd w:id="16"/>
+      <w:bookmarkEnd w:id="17"/>
       <w:r>
         <w:t xml:space="preserve"> </w:t>
       </w:r>
@@ -5225,11 +5297,11 @@
       <w:pPr>
         <w:pStyle w:val="Heading3"/>
       </w:pPr>
-      <w:bookmarkStart w:id="17" w:name="_Toc114346183"/>
+      <w:bookmarkStart w:id="18" w:name="_Toc114346183"/>
       <w:r>
         <w:t>Robotics Scientist</w:t>
       </w:r>
-      <w:bookmarkEnd w:id="17"/>
+      <w:bookmarkEnd w:id="18"/>
       <w:r>
         <w:t xml:space="preserve"> </w:t>
       </w:r>
@@ -5248,14 +5320,11 @@
       <w:pPr>
         <w:pStyle w:val="Heading2"/>
       </w:pPr>
-      <w:bookmarkStart w:id="18" w:name="_Toc114346184"/>
+      <w:bookmarkStart w:id="19" w:name="_Toc114346184"/>
       <w:r>
         <w:t>Difference in Data Science and Artificial Intelligence– Salary and Career paths</w:t>
       </w:r>
-      <w:bookmarkEnd w:id="18"/>
-      <w:r>
-        <w:t> </w:t>
-      </w:r>
+      <w:bookmarkEnd w:id="19"/>
     </w:p>
     <w:p>
       <w:r>
@@ -5269,12 +5338,12 @@
           <w:rFonts w:ascii="Times New Roman" w:eastAsia="Times New Roman" w:hAnsi="Times New Roman" w:cs="Times New Roman"/>
         </w:rPr>
       </w:pPr>
-      <w:bookmarkStart w:id="19" w:name="_Toc114346185"/>
+      <w:bookmarkStart w:id="20" w:name="_Toc114346185"/>
       <w:r>
         <w:lastRenderedPageBreak/>
         <w:t>Career Path for Data Science</w:t>
       </w:r>
-      <w:bookmarkEnd w:id="19"/>
+      <w:bookmarkEnd w:id="20"/>
     </w:p>
     <w:p>
       <w:r>
@@ -5291,14 +5360,14 @@
       <w:pPr>
         <w:pStyle w:val="Heading3"/>
       </w:pPr>
-      <w:bookmarkStart w:id="20" w:name="_Toc114346186"/>
+      <w:bookmarkStart w:id="21" w:name="_Toc114346186"/>
       <w:r>
         <w:rPr>
           <w:rFonts w:eastAsia="Quattrocento Sans"/>
         </w:rPr>
         <w:t>Data Scientist</w:t>
       </w:r>
-      <w:bookmarkEnd w:id="20"/>
+      <w:bookmarkEnd w:id="21"/>
       <w:r>
         <w:t xml:space="preserve"> </w:t>
       </w:r>
@@ -5365,7 +5434,7 @@
           <w:szCs w:val="24"/>
         </w:rPr>
       </w:pPr>
-      <w:bookmarkStart w:id="21" w:name="_Toc114346187"/>
+      <w:bookmarkStart w:id="22" w:name="_Toc114346187"/>
       <w:r>
         <w:t xml:space="preserve">Image by </w:t>
       </w:r>
@@ -5378,20 +5447,20 @@
           <w:t>Author</w:t>
         </w:r>
       </w:hyperlink>
-      <w:bookmarkEnd w:id="21"/>
+      <w:bookmarkEnd w:id="22"/>
     </w:p>
     <w:p>
       <w:pPr>
         <w:pStyle w:val="Heading3"/>
       </w:pPr>
-      <w:bookmarkStart w:id="22" w:name="_Toc114346188"/>
+      <w:bookmarkStart w:id="23" w:name="_Toc114346188"/>
       <w:r>
         <w:rPr>
           <w:rFonts w:eastAsia="Quattrocento Sans"/>
         </w:rPr>
         <w:t>Data Engineer</w:t>
       </w:r>
-      <w:bookmarkEnd w:id="22"/>
+      <w:bookmarkEnd w:id="23"/>
       <w:r>
         <w:t xml:space="preserve"> </w:t>
       </w:r>
@@ -5456,7 +5525,7 @@
       <w:pPr>
         <w:pStyle w:val="Heading4"/>
       </w:pPr>
-      <w:bookmarkStart w:id="23" w:name="_Toc114346189"/>
+      <w:bookmarkStart w:id="24" w:name="_Toc114346189"/>
       <w:r>
         <w:t xml:space="preserve">Image by </w:t>
       </w:r>
@@ -5469,8 +5538,6 @@
           <w:t>Author</w:t>
         </w:r>
       </w:hyperlink>
-      <w:bookmarkStart w:id="24" w:name="_GoBack"/>
-      <w:bookmarkEnd w:id="23"/>
       <w:bookmarkEnd w:id="24"/>
     </w:p>
     <w:p>
@@ -5714,6 +5781,15 @@
       <w:bookmarkEnd w:id="31"/>
     </w:p>
     <w:p>
+      <w:r>
+        <w:rPr>
+          <w:highlight w:val="green"/>
+        </w:rPr>
+        <w:t>Which is better data science or artificial intelligence</w:t>
+      </w:r>
+      <w:r>
+        <w:t xml:space="preserve">? </w:t>
+      </w:r>
       <w:r>
         <w:t>As we progressed through this article, we have understood the core of what happens through a Data Science pipeline with its wide array of applications and similarly with Artificial Intelligence. We have also understood how lucrative these two fields are both skill-wise and salary-wise. Now we come to a crucial question as we move towards choosing as to which one would suit you better for a career choice.</w:t>
       </w:r>
@@ -6140,28 +6216,37 @@
         <w:rPr>
           <w:highlight w:val="yellow"/>
         </w:rPr>
-        <w:t>data science vs</w:t>
+        <w:t>data science vs artificial intelligence salary</w:t>
+      </w:r>
+      <w:r>
+        <w:t xml:space="preserve">. It also continues to be difficult for the IT sector in India to hire the top experts in data science and AI. Although there is still a strong job market, it is advised that professionals update their abilities in both areas. This can be done by taking up </w:t>
       </w:r>
       <w:r>
         <w:rPr>
-          <w:highlight w:val="yellow"/>
+          <w:highlight w:val="green"/>
+          <w:shd w:val="clear" w:color="auto" w:fill="FFF2CC"/>
         </w:rPr>
-        <w:t>.</w:t>
+        <w:t xml:space="preserve">artificial </w:t>
       </w:r>
       <w:r>
         <w:rPr>
-          <w:highlight w:val="yellow"/>
+          <w:highlight w:val="green"/>
+          <w:shd w:val="clear" w:color="auto" w:fill="FFF2CC"/>
         </w:rPr>
-        <w:t xml:space="preserve"> artificial intelligence salary</w:t>
-      </w:r>
-      <w:r>
-        <w:t xml:space="preserve">. It also continues to be difficult for the IT sector in India to hire the top experts in data science and AI. Although there is still a strong job market, it is advised that professionals update their abilities in both areas. This can be done by taking up </w:t>
+        <w:t xml:space="preserve">intelligence </w:t>
+      </w:r>
+      <w:r>
+        <w:rPr>
+          <w:highlight w:val="green"/>
+          <w:shd w:val="clear" w:color="auto" w:fill="FFF2CC"/>
+        </w:rPr>
+        <w:t xml:space="preserve">and data science </w:t>
       </w:r>
       <w:r>
         <w:rPr>
           <w:shd w:val="clear" w:color="auto" w:fill="FFF2CC"/>
         </w:rPr>
-        <w:t xml:space="preserve">artificial and data science courses </w:t>
+        <w:t xml:space="preserve">course </w:t>
       </w:r>
       <w:r>
         <w:t xml:space="preserve">that are available on the internet. </w:t>
@@ -6175,7 +6260,37 @@
         <w:t>,</w:t>
       </w:r>
       <w:r>
-        <w:t xml:space="preserve"> and the market situation for both Data Science and Artificial Intelligence job roles</w:t>
+        <w:t xml:space="preserve"> and the market situation for both </w:t>
+      </w:r>
+      <w:r>
+        <w:rPr>
+          <w:highlight w:val="green"/>
+        </w:rPr>
+        <w:t xml:space="preserve">Artificial Intelligence </w:t>
+      </w:r>
+      <w:r>
+        <w:rPr>
+          <w:highlight w:val="green"/>
+        </w:rPr>
+        <w:t xml:space="preserve">and </w:t>
+      </w:r>
+      <w:r>
+        <w:rPr>
+          <w:highlight w:val="green"/>
+        </w:rPr>
+        <w:t xml:space="preserve">Data Science </w:t>
+      </w:r>
+      <w:r>
+        <w:rPr>
+          <w:highlight w:val="green"/>
+        </w:rPr>
+        <w:t>engineering</w:t>
+      </w:r>
+      <w:r>
+        <w:t xml:space="preserve"> </w:t>
+      </w:r>
+      <w:r>
+        <w:t>job roles</w:t>
       </w:r>
       <w:r>
         <w:t>. T</w:t>
@@ -6210,7 +6325,25 @@
         <w:t>,</w:t>
       </w:r>
       <w:r>
-        <w:t xml:space="preserve"> you were able to understand the core of the two domains of Data Science and Artificial Intelligence and their applications. We also traversed through different job profiles one would get to see across these domains and how one would progress through each of the domains. While it remains an open choice for one to get into either </w:t>
+        <w:t xml:space="preserve"> you were able to understand the core of the two domains of </w:t>
+      </w:r>
+      <w:r>
+        <w:rPr>
+          <w:highlight w:val="green"/>
+        </w:rPr>
+        <w:t xml:space="preserve">Artificial Intelligence </w:t>
+      </w:r>
+      <w:r>
+        <w:rPr>
+          <w:highlight w:val="green"/>
+        </w:rPr>
+        <w:t>and Data Science</w:t>
+      </w:r>
+      <w:r>
+        <w:t xml:space="preserve"> </w:t>
+      </w:r>
+      <w:r>
+        <w:t xml:space="preserve">and their applications. We also traversed through different job profiles one would get to see across these domains and how one would progress through each of the domains. While it remains an open choice for one to get into either </w:t>
       </w:r>
       <w:r>
         <w:rPr>

--- a/Blogs/Knowledgehut/06 Data Science vs Artificial Intelligence/Data Science versus Artificial Intelligence v2.docx
+++ b/Blogs/Knowledgehut/06 Data Science vs Artificial Intelligence/Data Science versus Artificial Intelligence v2.docx
@@ -5090,8 +5090,6 @@
         </w:rPr>
         <w:t>.</w:t>
       </w:r>
-      <w:bookmarkStart w:id="10" w:name="_GoBack"/>
-      <w:bookmarkEnd w:id="10"/>
     </w:p>
     <w:p>
       <w:pPr>
@@ -5100,11 +5098,11 @@
           <w:rFonts w:ascii="Times New Roman" w:eastAsia="Times New Roman" w:hAnsi="Times New Roman" w:cs="Times New Roman"/>
         </w:rPr>
       </w:pPr>
-      <w:bookmarkStart w:id="11" w:name="_Toc114346176"/>
+      <w:bookmarkStart w:id="10" w:name="_Toc114346176"/>
       <w:r>
         <w:t>Data Science</w:t>
       </w:r>
-      <w:bookmarkEnd w:id="11"/>
+      <w:bookmarkEnd w:id="10"/>
     </w:p>
     <w:p>
       <w:r>
@@ -5115,55 +5113,55 @@
       <w:pPr>
         <w:pStyle w:val="Heading3"/>
       </w:pPr>
-      <w:bookmarkStart w:id="12" w:name="_Toc114346177"/>
+      <w:bookmarkStart w:id="11" w:name="_Toc114346177"/>
       <w:r>
         <w:lastRenderedPageBreak/>
         <w:t>Data Analyst</w:t>
       </w:r>
+      <w:bookmarkEnd w:id="11"/>
+    </w:p>
+    <w:p>
+      <w:r>
+        <w:t>Data Analysis consists of the process of data cleaning, analyzing, interpreting, and communicating the findings and insights through the correct set of visualizations and tools. A data analyst would be a professional who will be able to accomplish all the tasks mentioned in the process of data analysis. The role can also be defined as someone who has the knowledge and skills to generate findings and insights from available raw data.</w:t>
+      </w:r>
+    </w:p>
+    <w:p>
+      <w:r>
+        <w:t>The skills that will be necessarily required here will be to have a good foundation in programming languages such as SQL, SAS, Python, R. A</w:t>
+      </w:r>
+    </w:p>
+    <w:p>
+      <w:pPr>
+        <w:pStyle w:val="Heading3"/>
+      </w:pPr>
+      <w:bookmarkStart w:id="12" w:name="_Toc114346178"/>
+      <w:r>
+        <w:t>Data Engineer</w:t>
+      </w:r>
       <w:bookmarkEnd w:id="12"/>
-    </w:p>
-    <w:p>
-      <w:r>
-        <w:t>Data Analysis consists of the process of data cleaning, analyzing, interpreting, and communicating the findings and insights through the correct set of visualizations and tools. A data analyst would be a professional who will be able to accomplish all the tasks mentioned in the process of data analysis. The role can also be defined as someone who has the knowledge and skills to generate findings and insights from available raw data.</w:t>
-      </w:r>
-    </w:p>
-    <w:p>
-      <w:r>
-        <w:t>The skills that will be necessarily required here will be to have a good foundation in programming languages such as SQL, SAS, Python, R. A</w:t>
+      <w:r>
+        <w:t xml:space="preserve"> </w:t>
+      </w:r>
+    </w:p>
+    <w:p>
+      <w:r>
+        <w:t>A professional who has expertise in data engineering and programming to collect and covert raw data and build systems that can be usable by the business. They also maintain these systems and datasets that are accessible and easily usable for further uses. They also look into implementing methods that improve data readability and quality, along with developing and testing architectures that enable data extraction and transformation.</w:t>
+      </w:r>
+    </w:p>
+    <w:p>
+      <w:r>
+        <w:t>Technical expertise with concepts such as data mining, data models, and segmentation is a necessity, along with a strong hold on SQL and working with databases.</w:t>
       </w:r>
     </w:p>
     <w:p>
       <w:pPr>
         <w:pStyle w:val="Heading3"/>
       </w:pPr>
-      <w:bookmarkStart w:id="13" w:name="_Toc114346178"/>
-      <w:r>
-        <w:t>Data Engineer</w:t>
+      <w:bookmarkStart w:id="13" w:name="_Toc114346179"/>
+      <w:r>
+        <w:t>Data Scientist</w:t>
       </w:r>
       <w:bookmarkEnd w:id="13"/>
-      <w:r>
-        <w:t xml:space="preserve"> </w:t>
-      </w:r>
-    </w:p>
-    <w:p>
-      <w:r>
-        <w:t>A professional who has expertise in data engineering and programming to collect and covert raw data and build systems that can be usable by the business. They also maintain these systems and datasets that are accessible and easily usable for further uses. They also look into implementing methods that improve data readability and quality, along with developing and testing architectures that enable data extraction and transformation.</w:t>
-      </w:r>
-    </w:p>
-    <w:p>
-      <w:r>
-        <w:t>Technical expertise with concepts such as data mining, data models, and segmentation is a necessity, along with a strong hold on SQL and working with databases.</w:t>
-      </w:r>
-    </w:p>
-    <w:p>
-      <w:pPr>
-        <w:pStyle w:val="Heading3"/>
-      </w:pPr>
-      <w:bookmarkStart w:id="14" w:name="_Toc114346179"/>
-      <w:r>
-        <w:t>Data Scientist</w:t>
-      </w:r>
-      <w:bookmarkEnd w:id="14"/>
       <w:r>
         <w:t xml:space="preserve"> </w:t>
       </w:r>
@@ -5232,18 +5230,18 @@
           <w:rFonts w:ascii="Times New Roman" w:eastAsia="Times New Roman" w:hAnsi="Times New Roman" w:cs="Times New Roman"/>
         </w:rPr>
       </w:pPr>
-      <w:bookmarkStart w:id="15" w:name="_Toc114346180"/>
+      <w:bookmarkStart w:id="14" w:name="_Toc114346180"/>
       <w:r>
         <w:lastRenderedPageBreak/>
         <w:t>Artificial Intelligence</w:t>
       </w:r>
-      <w:bookmarkEnd w:id="15"/>
+      <w:bookmarkEnd w:id="14"/>
     </w:p>
     <w:p>
       <w:pPr>
         <w:pStyle w:val="Heading3"/>
       </w:pPr>
-      <w:bookmarkStart w:id="16" w:name="_Toc114346181"/>
+      <w:bookmarkStart w:id="15" w:name="_Toc114346181"/>
       <w:r>
         <w:rPr>
           <w:rFonts w:ascii="Quattrocento Sans" w:eastAsia="Quattrocento Sans" w:hAnsi="Quattrocento Sans" w:cs="Quattrocento Sans"/>
@@ -5251,7 +5249,7 @@
         </w:rPr>
         <w:t>AI or Machine Learning Engineer</w:t>
       </w:r>
-      <w:bookmarkEnd w:id="16"/>
+      <w:bookmarkEnd w:id="15"/>
       <w:r>
         <w:t xml:space="preserve"> </w:t>
       </w:r>
@@ -5270,7 +5268,7 @@
       <w:pPr>
         <w:pStyle w:val="Heading3"/>
       </w:pPr>
-      <w:bookmarkStart w:id="17" w:name="_Toc114346182"/>
+      <w:bookmarkStart w:id="16" w:name="_Toc114346182"/>
       <w:r>
         <w:rPr>
           <w:rFonts w:ascii="Quattrocento Sans" w:eastAsia="Quattrocento Sans" w:hAnsi="Quattrocento Sans" w:cs="Quattrocento Sans"/>
@@ -5278,6 +5276,29 @@
         </w:rPr>
         <w:t>Research Scientist</w:t>
       </w:r>
+      <w:bookmarkEnd w:id="16"/>
+      <w:r>
+        <w:t xml:space="preserve"> </w:t>
+      </w:r>
+    </w:p>
+    <w:p>
+      <w:r>
+        <w:t>The ideal candidate for this position will be a recognized expert in one or more of the following research fields: applied mathematics, computational statistics, artificial intelligence, machine learning, deep learning, graphical models, computer perception, natural language processing, and data representation.</w:t>
+      </w:r>
+    </w:p>
+    <w:p>
+      <w:r>
+        <w:t>Along with programming literacy, it's essential to know how to write in several different languages and to have a solid grasp of data structures and fundamental algorithms. A stronghold in mathematical and statistical skills since AI programming relies heavily on the use of probability, statistics, calculus, and other complex concepts.</w:t>
+      </w:r>
+    </w:p>
+    <w:p>
+      <w:pPr>
+        <w:pStyle w:val="Heading3"/>
+      </w:pPr>
+      <w:bookmarkStart w:id="17" w:name="_Toc114346183"/>
+      <w:r>
+        <w:t>Robotics Scientist</w:t>
+      </w:r>
       <w:bookmarkEnd w:id="17"/>
       <w:r>
         <w:t xml:space="preserve"> </w:t>
@@ -5285,46 +5306,23 @@
     </w:p>
     <w:p>
       <w:r>
-        <w:t>The ideal candidate for this position will be a recognized expert in one or more of the following research fields: applied mathematics, computational statistics, artificial intelligence, machine learning, deep learning, graphical models, computer perception, natural language processing, and data representation.</w:t>
-      </w:r>
-    </w:p>
-    <w:p>
-      <w:r>
-        <w:t>Along with programming literacy, it's essential to know how to write in several different languages and to have a solid grasp of data structures and fundamental algorithms. A stronghold in mathematical and statistical skills since AI programming relies heavily on the use of probability, statistics, calculus, and other complex concepts.</w:t>
-      </w:r>
-    </w:p>
-    <w:p>
-      <w:pPr>
-        <w:pStyle w:val="Heading3"/>
-      </w:pPr>
-      <w:bookmarkStart w:id="18" w:name="_Toc114346183"/>
-      <w:r>
-        <w:t>Robotics Scientist</w:t>
+        <w:t>An engineer in robotics creates prototypes, constructs and tests machines, and updates the software that manages them. Additionally, they investigate the most affordable and secure way to make their robotic systems. They shall also possess deep knowledge in flexible automation and computer systems and an aptitude for cost and efficiency optimization.</w:t>
+      </w:r>
+    </w:p>
+    <w:p>
+      <w:r>
+        <w:t>Similarly, here, skills in Mathematics and statistics along with deep knowledge about the algorithms. Programming high-level robotic systems require incredibly intricate and specialized AI and ML techniques.</w:t>
+      </w:r>
+    </w:p>
+    <w:p>
+      <w:pPr>
+        <w:pStyle w:val="Heading2"/>
+      </w:pPr>
+      <w:bookmarkStart w:id="18" w:name="_Toc114346184"/>
+      <w:r>
+        <w:t>Difference in Data Science and Artificial Intelligence– Salary and Career paths</w:t>
       </w:r>
       <w:bookmarkEnd w:id="18"/>
-      <w:r>
-        <w:t xml:space="preserve"> </w:t>
-      </w:r>
-    </w:p>
-    <w:p>
-      <w:r>
-        <w:t>An engineer in robotics creates prototypes, constructs and tests machines, and updates the software that manages them. Additionally, they investigate the most affordable and secure way to make their robotic systems. They shall also possess deep knowledge in flexible automation and computer systems and an aptitude for cost and efficiency optimization.</w:t>
-      </w:r>
-    </w:p>
-    <w:p>
-      <w:r>
-        <w:t>Similarly, here, skills in Mathematics and statistics along with deep knowledge about the algorithms. Programming high-level robotic systems require incredibly intricate and specialized AI and ML techniques.</w:t>
-      </w:r>
-    </w:p>
-    <w:p>
-      <w:pPr>
-        <w:pStyle w:val="Heading2"/>
-      </w:pPr>
-      <w:bookmarkStart w:id="19" w:name="_Toc114346184"/>
-      <w:r>
-        <w:t>Difference in Data Science and Artificial Intelligence– Salary and Career paths</w:t>
-      </w:r>
-      <w:bookmarkEnd w:id="19"/>
     </w:p>
     <w:p>
       <w:r>
@@ -5338,12 +5336,12 @@
           <w:rFonts w:ascii="Times New Roman" w:eastAsia="Times New Roman" w:hAnsi="Times New Roman" w:cs="Times New Roman"/>
         </w:rPr>
       </w:pPr>
-      <w:bookmarkStart w:id="20" w:name="_Toc114346185"/>
+      <w:bookmarkStart w:id="19" w:name="_Toc114346185"/>
       <w:r>
         <w:lastRenderedPageBreak/>
         <w:t>Career Path for Data Science</w:t>
       </w:r>
-      <w:bookmarkEnd w:id="20"/>
+      <w:bookmarkEnd w:id="19"/>
     </w:p>
     <w:p>
       <w:r>
@@ -5360,14 +5358,14 @@
       <w:pPr>
         <w:pStyle w:val="Heading3"/>
       </w:pPr>
-      <w:bookmarkStart w:id="21" w:name="_Toc114346186"/>
+      <w:bookmarkStart w:id="20" w:name="_Toc114346186"/>
       <w:r>
         <w:rPr>
           <w:rFonts w:eastAsia="Quattrocento Sans"/>
         </w:rPr>
         <w:t>Data Scientist</w:t>
       </w:r>
-      <w:bookmarkEnd w:id="21"/>
+      <w:bookmarkEnd w:id="20"/>
       <w:r>
         <w:t xml:space="preserve"> </w:t>
       </w:r>
@@ -5434,7 +5432,7 @@
           <w:szCs w:val="24"/>
         </w:rPr>
       </w:pPr>
-      <w:bookmarkStart w:id="22" w:name="_Toc114346187"/>
+      <w:bookmarkStart w:id="21" w:name="_Toc114346187"/>
       <w:r>
         <w:t xml:space="preserve">Image by </w:t>
       </w:r>
@@ -5447,20 +5445,20 @@
           <w:t>Author</w:t>
         </w:r>
       </w:hyperlink>
-      <w:bookmarkEnd w:id="22"/>
+      <w:bookmarkEnd w:id="21"/>
     </w:p>
     <w:p>
       <w:pPr>
         <w:pStyle w:val="Heading3"/>
       </w:pPr>
-      <w:bookmarkStart w:id="23" w:name="_Toc114346188"/>
+      <w:bookmarkStart w:id="22" w:name="_Toc114346188"/>
       <w:r>
         <w:rPr>
           <w:rFonts w:eastAsia="Quattrocento Sans"/>
         </w:rPr>
         <w:t>Data Engineer</w:t>
       </w:r>
-      <w:bookmarkEnd w:id="23"/>
+      <w:bookmarkEnd w:id="22"/>
       <w:r>
         <w:t xml:space="preserve"> </w:t>
       </w:r>
@@ -5525,7 +5523,7 @@
       <w:pPr>
         <w:pStyle w:val="Heading4"/>
       </w:pPr>
-      <w:bookmarkStart w:id="24" w:name="_Toc114346189"/>
+      <w:bookmarkStart w:id="23" w:name="_Toc114346189"/>
       <w:r>
         <w:t xml:space="preserve">Image by </w:t>
       </w:r>
@@ -5538,20 +5536,20 @@
           <w:t>Author</w:t>
         </w:r>
       </w:hyperlink>
-      <w:bookmarkEnd w:id="24"/>
+      <w:bookmarkEnd w:id="23"/>
     </w:p>
     <w:p>
       <w:pPr>
         <w:pStyle w:val="Heading3"/>
       </w:pPr>
-      <w:bookmarkStart w:id="25" w:name="_Toc114346190"/>
+      <w:bookmarkStart w:id="24" w:name="_Toc114346190"/>
       <w:r>
         <w:rPr>
           <w:rFonts w:eastAsia="Quattrocento Sans"/>
         </w:rPr>
         <w:t>Business Analyst</w:t>
       </w:r>
-      <w:bookmarkEnd w:id="25"/>
+      <w:bookmarkEnd w:id="24"/>
       <w:r>
         <w:t xml:space="preserve"> </w:t>
       </w:r>
@@ -5613,7 +5611,7 @@
       <w:pPr>
         <w:pStyle w:val="Heading4"/>
       </w:pPr>
-      <w:bookmarkStart w:id="26" w:name="_Toc114346191"/>
+      <w:bookmarkStart w:id="25" w:name="_Toc114346191"/>
       <w:r>
         <w:t xml:space="preserve">Image by </w:t>
       </w:r>
@@ -5625,45 +5623,45 @@
           </w:rPr>
           <w:t>Author</w:t>
         </w:r>
-        <w:bookmarkEnd w:id="26"/>
+        <w:bookmarkEnd w:id="25"/>
       </w:hyperlink>
     </w:p>
     <w:p>
       <w:pPr>
         <w:pStyle w:val="Heading1"/>
       </w:pPr>
-      <w:bookmarkStart w:id="27" w:name="_Toc114346192"/>
+      <w:bookmarkStart w:id="26" w:name="_Toc114346192"/>
       <w:r>
         <w:t>Career Path and Salary for Artificial Intelligence</w:t>
       </w:r>
+      <w:bookmarkEnd w:id="26"/>
+    </w:p>
+    <w:p>
+      <w:r>
+        <w:t>Though it is still a nascent profession, artificial intelligence is swiftly gaining recognition as a field that has the potential to transform the face of society. Here, we shall be talking about the process that one will be going through as an AI engineer</w:t>
+      </w:r>
+      <w:r>
+        <w:t>,</w:t>
+      </w:r>
+      <w:r>
+        <w:t xml:space="preserve"> along with information and details about the compensation each of these roles offer</w:t>
+      </w:r>
+      <w:r>
+        <w:t>s</w:t>
+      </w:r>
+      <w:r>
+        <w:t>.</w:t>
+      </w:r>
+    </w:p>
+    <w:p>
+      <w:pPr>
+        <w:pStyle w:val="Heading2"/>
+      </w:pPr>
+      <w:bookmarkStart w:id="27" w:name="_Toc114346193"/>
+      <w:r>
+        <w:t>Getting started through ML/AI Engineer</w:t>
+      </w:r>
       <w:bookmarkEnd w:id="27"/>
-    </w:p>
-    <w:p>
-      <w:r>
-        <w:t>Though it is still a nascent profession, artificial intelligence is swiftly gaining recognition as a field that has the potential to transform the face of society. Here, we shall be talking about the process that one will be going through as an AI engineer</w:t>
-      </w:r>
-      <w:r>
-        <w:t>,</w:t>
-      </w:r>
-      <w:r>
-        <w:t xml:space="preserve"> along with information and details about the compensation each of these roles offer</w:t>
-      </w:r>
-      <w:r>
-        <w:t>s</w:t>
-      </w:r>
-      <w:r>
-        <w:t>.</w:t>
-      </w:r>
-    </w:p>
-    <w:p>
-      <w:pPr>
-        <w:pStyle w:val="Heading2"/>
-      </w:pPr>
-      <w:bookmarkStart w:id="28" w:name="_Toc114346193"/>
-      <w:r>
-        <w:t>Getting started through ML/AI Engineer</w:t>
-      </w:r>
-      <w:bookmarkEnd w:id="28"/>
     </w:p>
     <w:p>
       <w:pPr>
@@ -5692,12 +5690,12 @@
       <w:pPr>
         <w:pStyle w:val="Heading2"/>
       </w:pPr>
-      <w:bookmarkStart w:id="29" w:name="_Toc114346194"/>
+      <w:bookmarkStart w:id="28" w:name="_Toc114346194"/>
       <w:r>
         <w:lastRenderedPageBreak/>
         <w:t>Moving up the ranks</w:t>
       </w:r>
-      <w:bookmarkEnd w:id="29"/>
+      <w:bookmarkEnd w:id="28"/>
       <w:r>
         <w:t xml:space="preserve"> </w:t>
       </w:r>
@@ -5732,11 +5730,11 @@
       <w:pPr>
         <w:pStyle w:val="Heading2"/>
       </w:pPr>
-      <w:bookmarkStart w:id="30" w:name="_Toc114346195"/>
+      <w:bookmarkStart w:id="29" w:name="_Toc114346195"/>
       <w:r>
         <w:t>Senior ML/AI Engineer. Where to proceed further?</w:t>
       </w:r>
-      <w:bookmarkEnd w:id="30"/>
+      <w:bookmarkEnd w:id="29"/>
     </w:p>
     <w:p>
       <w:pPr>
@@ -5774,11 +5772,11 @@
       <w:pPr>
         <w:pStyle w:val="Heading1"/>
       </w:pPr>
-      <w:bookmarkStart w:id="31" w:name="_Toc114346196"/>
+      <w:bookmarkStart w:id="30" w:name="_Toc114346196"/>
       <w:r>
         <w:t>Data Science or Artificial Intelligence - Which is better?</w:t>
       </w:r>
-      <w:bookmarkEnd w:id="31"/>
+      <w:bookmarkEnd w:id="30"/>
     </w:p>
     <w:p>
       <w:r>
@@ -5791,10 +5789,30 @@
         <w:t xml:space="preserve">? </w:t>
       </w:r>
       <w:r>
-        <w:t>As we progressed through this article, we have understood the core of what happens through a Data Science pipeline with its wide array of applications and similarly with Artificial Intelligence. We have also understood how lucrative these two fields are both skill-wise and salary-wise. Now we come to a crucial question as we move towards choosing as to which one would suit you better for a career choice.</w:t>
-      </w:r>
-    </w:p>
-    <w:p/>
+        <w:t>As we progressed through this article, we have understood the core of what happens through a Data Science pipeline with its wide array of applications and similarly with Artificial Intelligence. We have also understood how lucrative these two fields are both skill-wise and salary-wise. Now we come to a crucial question as we move towards choosing as to which one would suit you better for a career choice</w:t>
+      </w:r>
+      <w:r>
+        <w:t xml:space="preserve"> – </w:t>
+      </w:r>
+      <w:r>
+        <w:rPr>
+          <w:highlight w:val="green"/>
+        </w:rPr>
+        <w:t>data science or artificial intelligence which is better</w:t>
+      </w:r>
+      <w:r>
+        <w:t xml:space="preserve">? For this, we will understand a little more about the </w:t>
+      </w:r>
+      <w:r>
+        <w:rPr>
+          <w:highlight w:val="green"/>
+        </w:rPr>
+        <w:t>difference between artificial intelligence and data science</w:t>
+      </w:r>
+      <w:r>
+        <w:t>.</w:t>
+      </w:r>
+    </w:p>
     <w:p>
       <w:r>
         <w:t xml:space="preserve">In this section, firstly, we shall bring forward the benefits and the skills that will be required  to choose a career in </w:t>
@@ -5885,7 +5903,7 @@
       <w:pPr>
         <w:pStyle w:val="Heading4"/>
       </w:pPr>
-      <w:bookmarkStart w:id="32" w:name="_Toc114346197"/>
+      <w:bookmarkStart w:id="31" w:name="_Toc114346197"/>
       <w:r>
         <w:t xml:space="preserve">Image by </w:t>
       </w:r>
@@ -5897,7 +5915,7 @@
           </w:rPr>
           <w:t>Author</w:t>
         </w:r>
-        <w:bookmarkEnd w:id="32"/>
+        <w:bookmarkEnd w:id="31"/>
       </w:hyperlink>
     </w:p>
     <w:p>
@@ -6076,6 +6094,15 @@
           <w:szCs w:val="24"/>
         </w:rPr>
       </w:pPr>
+      <w:r>
+        <w:rPr>
+          <w:rFonts w:ascii="Times New Roman" w:eastAsia="Times New Roman" w:hAnsi="Times New Roman" w:cs="Times New Roman"/>
+          <w:color w:val="000000"/>
+          <w:sz w:val="24"/>
+          <w:szCs w:val="24"/>
+        </w:rPr>
+        <w:t>Let’s understand data science or ai which is better?</w:t>
+      </w:r>
     </w:p>
     <w:p>
       <w:r>
@@ -6134,7 +6161,7 @@
       <w:pPr>
         <w:pStyle w:val="Heading4"/>
       </w:pPr>
-      <w:bookmarkStart w:id="33" w:name="_Toc114346198"/>
+      <w:bookmarkStart w:id="32" w:name="_Toc114346198"/>
       <w:r>
         <w:lastRenderedPageBreak/>
         <w:t xml:space="preserve">Image by </w:t>
@@ -6147,7 +6174,7 @@
           </w:rPr>
           <w:t>Author</w:t>
         </w:r>
-        <w:bookmarkEnd w:id="33"/>
+        <w:bookmarkEnd w:id="32"/>
       </w:hyperlink>
     </w:p>
     <w:p>
@@ -6262,6 +6289,7 @@
       <w:r>
         <w:t xml:space="preserve"> and the market situation for both </w:t>
       </w:r>
+      <w:bookmarkStart w:id="33" w:name="_GoBack"/>
       <w:r>
         <w:rPr>
           <w:highlight w:val="green"/>
@@ -6272,19 +6300,7 @@
         <w:rPr>
           <w:highlight w:val="green"/>
         </w:rPr>
-        <w:t xml:space="preserve">and </w:t>
-      </w:r>
-      <w:r>
-        <w:rPr>
-          <w:highlight w:val="green"/>
-        </w:rPr>
-        <w:t xml:space="preserve">Data Science </w:t>
-      </w:r>
-      <w:r>
-        <w:rPr>
-          <w:highlight w:val="green"/>
-        </w:rPr>
-        <w:t>engineering</w:t>
+        <w:t>and Data Science engineering</w:t>
       </w:r>
       <w:r>
         <w:t xml:space="preserve"> </w:t>
@@ -6292,6 +6308,7 @@
       <w:r>
         <w:t>job roles</w:t>
       </w:r>
+      <w:bookmarkEnd w:id="33"/>
       <w:r>
         <w:t>. T</w:t>
       </w:r>
